--- a/Others/Resume/Sivakumar_BigData_Resume_With_PRJ.docx
+++ b/Others/Resume/Sivakumar_BigData_Resume_With_PRJ.docx
@@ -189,17 +189,7 @@
           <w:spacing w:val="4"/>
           <w:szCs w:val="22"/>
         </w:rPr>
-        <w:t xml:space="preserve">Seeking for a Software Developer position in a fast growing organization to utilize expertise in software development and testing, as well as deployment and support using agile </w:t>
-      </w:r>
-      <w:bookmarkStart w:id="0" w:name="_GoBack"/>
-      <w:bookmarkEnd w:id="0"/>
-      <w:r>
-        <w:rPr>
-          <w:rFonts w:ascii="Calibri" w:hAnsi="Calibri"/>
-          <w:spacing w:val="4"/>
-          <w:szCs w:val="22"/>
-        </w:rPr>
-        <w:t>development methodologies. Coming with well</w:t>
+        <w:t>Seeking for a Software Developer position in a fast growing organization to utilize expertise in software development and testing, as well as deployment and support using agile development methodologies. Coming with well</w:t>
       </w:r>
       <w:r>
         <w:rPr>
@@ -378,6 +368,32 @@
                 <w:spacing w:val="4"/>
                 <w:szCs w:val="22"/>
               </w:rPr>
+              <w:t xml:space="preserve"> (</w:t>
+            </w:r>
+            <w:proofErr w:type="spellStart"/>
+            <w:r>
+              <w:rPr>
+                <w:rFonts w:ascii="Calibri" w:hAnsi="Calibri"/>
+                <w:spacing w:val="4"/>
+                <w:szCs w:val="22"/>
+              </w:rPr>
+              <w:t>pySpark</w:t>
+            </w:r>
+            <w:proofErr w:type="spellEnd"/>
+            <w:r>
+              <w:rPr>
+                <w:rFonts w:ascii="Calibri" w:hAnsi="Calibri"/>
+                <w:spacing w:val="4"/>
+                <w:szCs w:val="22"/>
+              </w:rPr>
+              <w:t>)</w:t>
+            </w:r>
+            <w:r>
+              <w:rPr>
+                <w:rFonts w:ascii="Calibri" w:hAnsi="Calibri"/>
+                <w:spacing w:val="4"/>
+                <w:szCs w:val="22"/>
+              </w:rPr>
               <w:t xml:space="preserve">, </w:t>
             </w:r>
             <w:r>
@@ -386,7 +402,31 @@
                 <w:spacing w:val="4"/>
                 <w:szCs w:val="22"/>
               </w:rPr>
-              <w:t>Scala</w:t>
+              <w:t>Hadoop</w:t>
+            </w:r>
+            <w:r>
+              <w:rPr>
+                <w:rFonts w:ascii="Calibri" w:hAnsi="Calibri"/>
+                <w:spacing w:val="4"/>
+                <w:szCs w:val="22"/>
+              </w:rPr>
+              <w:t>,</w:t>
+            </w:r>
+            <w:r>
+              <w:rPr>
+                <w:rFonts w:ascii="Calibri" w:hAnsi="Calibri"/>
+                <w:spacing w:val="4"/>
+                <w:szCs w:val="22"/>
+              </w:rPr>
+              <w:t xml:space="preserve"> </w:t>
+            </w:r>
+            <w:r>
+              <w:rPr>
+                <w:rFonts w:ascii="Calibri" w:hAnsi="Calibri"/>
+                <w:spacing w:val="4"/>
+                <w:szCs w:val="22"/>
+              </w:rPr>
+              <w:t>Hive</w:t>
             </w:r>
             <w:r>
               <w:rPr>
@@ -402,22 +442,6 @@
                 <w:spacing w:val="4"/>
                 <w:szCs w:val="22"/>
               </w:rPr>
-              <w:t>Shell Scripting, Hadoop</w:t>
-            </w:r>
-            <w:r>
-              <w:rPr>
-                <w:rFonts w:ascii="Calibri" w:hAnsi="Calibri"/>
-                <w:spacing w:val="4"/>
-                <w:szCs w:val="22"/>
-              </w:rPr>
-              <w:t xml:space="preserve">, </w:t>
-            </w:r>
-            <w:r>
-              <w:rPr>
-                <w:rFonts w:ascii="Calibri" w:hAnsi="Calibri"/>
-                <w:spacing w:val="4"/>
-                <w:szCs w:val="22"/>
-              </w:rPr>
               <w:t xml:space="preserve">and </w:t>
             </w:r>
             <w:r>
@@ -426,7 +450,17 @@
                 <w:spacing w:val="4"/>
                 <w:szCs w:val="22"/>
               </w:rPr>
-              <w:t>Hive</w:t>
+              <w:t>Sh</w:t>
+            </w:r>
+            <w:bookmarkStart w:id="0" w:name="_GoBack"/>
+            <w:bookmarkEnd w:id="0"/>
+            <w:r>
+              <w:rPr>
+                <w:rFonts w:ascii="Calibri" w:hAnsi="Calibri"/>
+                <w:spacing w:val="4"/>
+                <w:szCs w:val="22"/>
+              </w:rPr>
+              <w:t>ell Scripting</w:t>
             </w:r>
             <w:r>
               <w:rPr>
@@ -11985,7 +12019,7 @@
 </file>
 
 <file path=customXml/itemProps4.xml><?xml version="1.0" encoding="utf-8"?>
-<ds:datastoreItem xmlns:ds="http://schemas.openxmlformats.org/officeDocument/2006/customXml" ds:itemID="{C3660CF3-A3B0-4B06-BA23-6F207B65460C}">
+<ds:datastoreItem xmlns:ds="http://schemas.openxmlformats.org/officeDocument/2006/customXml" ds:itemID="{097787DB-B6BF-49A0-913E-FBC8125F721F}">
   <ds:schemaRefs>
     <ds:schemaRef ds:uri="http://schemas.openxmlformats.org/officeDocument/2006/bibliography"/>
   </ds:schemaRefs>
